--- a/Esqueleto_Memoria_TFG 2024-25 (2).docx
+++ b/Esqueleto_Memoria_TFG 2024-25 (2).docx
@@ -33,7 +33,7 @@
           <w:noProof/>
         </w:rPr>
         <w:drawing>
-          <wp:inline distT="0" distB="0" distL="0" distR="0" wp14:anchorId="19882AF8" wp14:editId="181A6E28">
+          <wp:inline distT="0" distB="0" distL="0" distR="0" wp14:anchorId="19882AF8" wp14:editId="44BDF3E0">
             <wp:extent cx="3524250" cy="1771650"/>
             <wp:effectExtent l="0" t="0" r="0" b="0"/>
             <wp:docPr id="923855780" name="Imagen 923855780"/>
@@ -3691,7 +3691,7 @@
                 <w:szCs w:val="36"/>
               </w:rPr>
               <w:drawing>
-                <wp:inline distT="0" distB="0" distL="0" distR="0" wp14:anchorId="59821DEC" wp14:editId="27202AE6">
+                <wp:inline distT="0" distB="0" distL="0" distR="0" wp14:anchorId="59821DEC" wp14:editId="7C362888">
                   <wp:extent cx="5731510" cy="1333500"/>
                   <wp:effectExtent l="0" t="0" r="2540" b="0"/>
                   <wp:docPr id="1577223573" name="Picture 12" descr="A screenshot of a computer program&#10;&#10;AI-generated content may be incorrect."/>
@@ -11736,7 +11736,7 @@
                 <w:noProof/>
               </w:rPr>
               <w:drawing>
-                <wp:inline distT="0" distB="0" distL="0" distR="0" wp14:anchorId="6499E7DE" wp14:editId="0B145C28">
+                <wp:inline distT="0" distB="0" distL="0" distR="0" wp14:anchorId="6499E7DE" wp14:editId="50377FFF">
                   <wp:extent cx="890972" cy="908050"/>
                   <wp:effectExtent l="0" t="0" r="4445" b="6350"/>
                   <wp:docPr id="235122276" name="Picture 15" descr="A white circle with circles and dots in it&#10;&#10;AI-generated content may be incorrect."/>
@@ -12559,7 +12559,7 @@
                 <w:noProof/>
               </w:rPr>
               <w:drawing>
-                <wp:inline distT="0" distB="0" distL="0" distR="0" wp14:anchorId="39B41446" wp14:editId="58AC4349">
+                <wp:inline distT="0" distB="0" distL="0" distR="0" wp14:anchorId="39B41446" wp14:editId="7C2FC8CE">
                   <wp:extent cx="1215390" cy="460246"/>
                   <wp:effectExtent l="0" t="0" r="0" b="0"/>
                   <wp:docPr id="898452697" name="Picture 12" descr="A yellow and black logo&#10;&#10;AI-generated content may be incorrect."/>
@@ -20470,15 +20470,6 @@
 </file>
 
 <file path=customXml/item1.xml><?xml version="1.0" encoding="utf-8"?>
-<?mso-contentType ?>
-<FormTemplates xmlns="http://schemas.microsoft.com/sharepoint/v3/contenttype/forms">
-  <Display>DocumentLibraryForm</Display>
-  <Edit>DocumentLibraryForm</Edit>
-  <New>DocumentLibraryForm</New>
-</FormTemplates>
-</file>
-
-<file path=customXml/item2.xml><?xml version="1.0" encoding="utf-8"?>
 <ct:contentTypeSchema xmlns:ct="http://schemas.microsoft.com/office/2006/metadata/contentType" xmlns:ma="http://schemas.microsoft.com/office/2006/metadata/properties/metaAttributes" ct:_="" ma:_="" ma:contentTypeName="Documento" ma:contentTypeID="0x0101008CD8C293B1B33442A2596F7F4EB4F7DA" ma:contentTypeVersion="13" ma:contentTypeDescription="Crear nuevo documento." ma:contentTypeScope="" ma:versionID="3fff2a8d346b842f093bb3701a245707">
   <xsd:schema xmlns:xsd="http://www.w3.org/2001/XMLSchema" xmlns:xs="http://www.w3.org/2001/XMLSchema" xmlns:p="http://schemas.microsoft.com/office/2006/metadata/properties" xmlns:ns2="439adc47-72d5-4f73-991c-913beebc2c9a" xmlns:ns3="59390006-c430-45d0-b76a-cc9d620cdd55" targetNamespace="http://schemas.microsoft.com/office/2006/metadata/properties" ma:root="true" ma:fieldsID="1598023d093cbc92eb58db4e954047a9" ns2:_="" ns3:_="">
     <xsd:import namespace="439adc47-72d5-4f73-991c-913beebc2c9a"/>
@@ -20701,7 +20692,20 @@
 </ct:contentTypeSchema>
 </file>
 
+<file path=customXml/item2.xml><?xml version="1.0" encoding="utf-8"?>
+<?mso-contentType ?>
+<FormTemplates xmlns="http://schemas.microsoft.com/sharepoint/v3/contenttype/forms">
+  <Display>DocumentLibraryForm</Display>
+  <Edit>DocumentLibraryForm</Edit>
+  <New>DocumentLibraryForm</New>
+</FormTemplates>
+</file>
+
 <file path=customXml/item3.xml><?xml version="1.0" encoding="utf-8"?>
+<b:Sources xmlns:b="http://schemas.openxmlformats.org/officeDocument/2006/bibliography" xmlns="http://schemas.openxmlformats.org/officeDocument/2006/bibliography" SelectedStyle="\APASixthEditionOfficeOnline.xsl" StyleName="APA" Version="6"/>
+</file>
+
+<file path=customXml/item4.xml><?xml version="1.0" encoding="utf-8"?>
 <p:properties xmlns:p="http://schemas.microsoft.com/office/2006/metadata/properties" xmlns:xsi="http://www.w3.org/2001/XMLSchema-instance" xmlns:pc="http://schemas.microsoft.com/office/infopath/2007/PartnerControls">
   <documentManagement>
     <TaxCatchAll xmlns="59390006-c430-45d0-b76a-cc9d620cdd55" xsi:nil="true"/>
@@ -20712,19 +20716,7 @@
 </p:properties>
 </file>
 
-<file path=customXml/item4.xml><?xml version="1.0" encoding="utf-8"?>
-<b:Sources xmlns:b="http://schemas.openxmlformats.org/officeDocument/2006/bibliography" xmlns="http://schemas.openxmlformats.org/officeDocument/2006/bibliography" SelectedStyle="\APASixthEditionOfficeOnline.xsl" StyleName="APA" Version="6"/>
-</file>
-
 <file path=customXml/itemProps1.xml><?xml version="1.0" encoding="utf-8"?>
-<ds:datastoreItem xmlns:ds="http://schemas.openxmlformats.org/officeDocument/2006/customXml" ds:itemID="{42E3C8EC-5B10-45B3-8E97-FBD6324B8BB9}">
-  <ds:schemaRefs>
-    <ds:schemaRef ds:uri="http://schemas.microsoft.com/sharepoint/v3/contenttype/forms"/>
-  </ds:schemaRefs>
-</ds:datastoreItem>
-</file>
-
-<file path=customXml/itemProps2.xml><?xml version="1.0" encoding="utf-8"?>
 <ds:datastoreItem xmlns:ds="http://schemas.openxmlformats.org/officeDocument/2006/customXml" ds:itemID="{B56C9B97-3894-4B38-A6AD-295A7F0C1DBC}">
   <ds:schemaRefs>
     <ds:schemaRef ds:uri="http://schemas.microsoft.com/office/2006/metadata/contentType"/>
@@ -20743,7 +20735,23 @@
 </ds:datastoreItem>
 </file>
 
+<file path=customXml/itemProps2.xml><?xml version="1.0" encoding="utf-8"?>
+<ds:datastoreItem xmlns:ds="http://schemas.openxmlformats.org/officeDocument/2006/customXml" ds:itemID="{42E3C8EC-5B10-45B3-8E97-FBD6324B8BB9}">
+  <ds:schemaRefs>
+    <ds:schemaRef ds:uri="http://schemas.microsoft.com/sharepoint/v3/contenttype/forms"/>
+  </ds:schemaRefs>
+</ds:datastoreItem>
+</file>
+
 <file path=customXml/itemProps3.xml><?xml version="1.0" encoding="utf-8"?>
+<ds:datastoreItem xmlns:ds="http://schemas.openxmlformats.org/officeDocument/2006/customXml" ds:itemID="{3A253E4C-5070-4F5A-A04E-45BE8A5CCF17}">
+  <ds:schemaRefs>
+    <ds:schemaRef ds:uri="http://schemas.openxmlformats.org/officeDocument/2006/bibliography"/>
+  </ds:schemaRefs>
+</ds:datastoreItem>
+</file>
+
+<file path=customXml/itemProps4.xml><?xml version="1.0" encoding="utf-8"?>
 <ds:datastoreItem xmlns:ds="http://schemas.openxmlformats.org/officeDocument/2006/customXml" ds:itemID="{BCDA797D-315A-42FB-BB9A-CCFA3A760578}">
   <ds:schemaRefs>
     <ds:schemaRef ds:uri="http://schemas.microsoft.com/office/2006/metadata/properties"/>
@@ -20752,12 +20760,4 @@
     <ds:schemaRef ds:uri="439adc47-72d5-4f73-991c-913beebc2c9a"/>
   </ds:schemaRefs>
 </ds:datastoreItem>
-</file>
-
-<file path=customXml/itemProps4.xml><?xml version="1.0" encoding="utf-8"?>
-<ds:datastoreItem xmlns:ds="http://schemas.openxmlformats.org/officeDocument/2006/customXml" ds:itemID="{3A253E4C-5070-4F5A-A04E-45BE8A5CCF17}">
-  <ds:schemaRefs>
-    <ds:schemaRef ds:uri="http://schemas.openxmlformats.org/officeDocument/2006/bibliography"/>
-  </ds:schemaRefs>
-</ds:datastoreItem>
 </file>